--- a/public/static/cv/ketan_shukla_ETL_resume.docx
+++ b/public/static/cv/ketan_shukla_ETL_resume.docx
@@ -239,15 +239,7 @@
         </w:numPr>
       </w:pPr>
       <w:r>
-        <w:t xml:space="preserve">Development Environment: </w:t>
-      </w:r>
-      <w:proofErr w:type="spellStart"/>
-      <w:r>
-        <w:t>Jupyter</w:t>
-      </w:r>
-      <w:proofErr w:type="spellEnd"/>
-      <w:r>
-        <w:t xml:space="preserve"> Notebook, VS Code</w:t>
+        <w:t>Development Environment: Jupyter Notebook, VS Code</w:t>
       </w:r>
     </w:p>
     <w:p>
@@ -258,21 +250,8 @@
         </w:numPr>
       </w:pPr>
       <w:r>
-        <w:t xml:space="preserve">Testing: </w:t>
-      </w:r>
-      <w:proofErr w:type="spellStart"/>
-      <w:r>
-        <w:t>pytest</w:t>
-      </w:r>
-      <w:proofErr w:type="spellEnd"/>
-      <w:r>
-        <w:t xml:space="preserve">, </w:t>
-      </w:r>
-      <w:proofErr w:type="spellStart"/>
-      <w:r>
-        <w:t>unittest</w:t>
-      </w:r>
-      <w:proofErr w:type="spellEnd"/>
+        <w:t>Testing: pytest, unittest</w:t>
+      </w:r>
     </w:p>
     <w:p>
       <w:pPr>
@@ -401,15 +380,7 @@
         <w:t>Tech Stack</w:t>
       </w:r>
       <w:r>
-        <w:t xml:space="preserve">: Python, Pandas, NumPy, </w:t>
-      </w:r>
-      <w:proofErr w:type="spellStart"/>
-      <w:r>
-        <w:t>SQLAlchemy</w:t>
-      </w:r>
-      <w:proofErr w:type="spellEnd"/>
-      <w:r>
-        <w:t>, Requests, BeautifulSoup4</w:t>
+        <w:t>: Python, Pandas, NumPy, SQLAlchemy, Requests, BeautifulSoup4</w:t>
       </w:r>
     </w:p>
     <w:p>
@@ -434,30 +405,8 @@
           <w:rPr>
             <w:rStyle w:val="Hyperlink"/>
           </w:rPr>
-          <w:t>github.com/</w:t>
+          <w:t>github.com/ketankshukla/financial_market_etl</w:t>
         </w:r>
-        <w:proofErr w:type="spellStart"/>
-        <w:r>
-          <w:rPr>
-            <w:rStyle w:val="Hyperlink"/>
-          </w:rPr>
-          <w:t>ketankshukla</w:t>
-        </w:r>
-        <w:proofErr w:type="spellEnd"/>
-        <w:r>
-          <w:rPr>
-            <w:rStyle w:val="Hyperlink"/>
-          </w:rPr>
-          <w:t>/</w:t>
-        </w:r>
-        <w:proofErr w:type="spellStart"/>
-        <w:r>
-          <w:rPr>
-            <w:rStyle w:val="Hyperlink"/>
-          </w:rPr>
-          <w:t>financial_market_etl</w:t>
-        </w:r>
-        <w:proofErr w:type="spellEnd"/>
       </w:hyperlink>
     </w:p>
     <w:p>
@@ -583,15 +532,7 @@
         <w:t>Tech Stack</w:t>
       </w:r>
       <w:r>
-        <w:t xml:space="preserve">: Python, Pandas, </w:t>
-      </w:r>
-      <w:proofErr w:type="spellStart"/>
-      <w:r>
-        <w:t>SQLAlchemy</w:t>
-      </w:r>
-      <w:proofErr w:type="spellEnd"/>
-      <w:r>
-        <w:t>, NumPy, Requests, BeautifulSoup4, Great Expectations</w:t>
+        <w:t>: Python, Pandas, SQLAlchemy, NumPy, Requests, BeautifulSoup4, Great Expectations</w:t>
       </w:r>
     </w:p>
     <w:p>
@@ -616,21 +557,7 @@
           <w:rPr>
             <w:rStyle w:val="Hyperlink"/>
           </w:rPr>
-          <w:t>github.com/</w:t>
-        </w:r>
-        <w:proofErr w:type="spellStart"/>
-        <w:r>
-          <w:rPr>
-            <w:rStyle w:val="Hyperlink"/>
-          </w:rPr>
-          <w:t>ketankshukla</w:t>
-        </w:r>
-        <w:proofErr w:type="spellEnd"/>
-        <w:r>
-          <w:rPr>
-            <w:rStyle w:val="Hyperlink"/>
-          </w:rPr>
-          <w:t>/covid19_etl</w:t>
+          <w:t>github.com/ketankshukla/covid19_etl</w:t>
         </w:r>
       </w:hyperlink>
     </w:p>
@@ -735,23 +662,7 @@
         <w:t>Tech Stack</w:t>
       </w:r>
       <w:r>
-        <w:t xml:space="preserve">: Python, Pandas, </w:t>
-      </w:r>
-      <w:proofErr w:type="spellStart"/>
-      <w:r>
-        <w:t>SQLAlchemy</w:t>
-      </w:r>
-      <w:proofErr w:type="spellEnd"/>
-      <w:r>
-        <w:t xml:space="preserve">, </w:t>
-      </w:r>
-      <w:proofErr w:type="spellStart"/>
-      <w:r>
-        <w:t>PyYAML</w:t>
-      </w:r>
-      <w:proofErr w:type="spellEnd"/>
-      <w:r>
-        <w:t>, psycopg2</w:t>
+        <w:t>: Python, Pandas, SQLAlchemy, PyYAML, psycopg2</w:t>
       </w:r>
     </w:p>
     <w:p>
@@ -776,30 +687,8 @@
           <w:rPr>
             <w:rStyle w:val="Hyperlink"/>
           </w:rPr>
-          <w:t>github.com/</w:t>
+          <w:t>github.com/ketankshukla/data-warehouse-etl</w:t>
         </w:r>
-        <w:proofErr w:type="spellStart"/>
-        <w:r>
-          <w:rPr>
-            <w:rStyle w:val="Hyperlink"/>
-          </w:rPr>
-          <w:t>ketankshukla</w:t>
-        </w:r>
-        <w:proofErr w:type="spellEnd"/>
-        <w:r>
-          <w:rPr>
-            <w:rStyle w:val="Hyperlink"/>
-          </w:rPr>
-          <w:t>/data-warehouse-</w:t>
-        </w:r>
-        <w:proofErr w:type="spellStart"/>
-        <w:r>
-          <w:rPr>
-            <w:rStyle w:val="Hyperlink"/>
-          </w:rPr>
-          <w:t>etl</w:t>
-        </w:r>
-        <w:proofErr w:type="spellEnd"/>
       </w:hyperlink>
     </w:p>
     <w:p>
@@ -874,15 +763,7 @@
         </w:numPr>
       </w:pPr>
       <w:r>
-        <w:t xml:space="preserve">Built a notification system using SMTP for </w:t>
-      </w:r>
-      <w:proofErr w:type="gramStart"/>
-      <w:r>
-        <w:t>alerting on</w:t>
-      </w:r>
-      <w:proofErr w:type="gramEnd"/>
-      <w:r>
-        <w:t xml:space="preserve"> critical issues and performance degradations</w:t>
+        <w:t>Built a notification system using SMTP for alerting on critical issues and performance degradations</w:t>
       </w:r>
     </w:p>
     <w:p>
@@ -911,13 +792,8 @@
         <w:t>Tech Stack</w:t>
       </w:r>
       <w:r>
-        <w:t xml:space="preserve">: Python, regex, Pandas, SQLite, </w:t>
-      </w:r>
-      <w:proofErr w:type="spellStart"/>
-      <w:r>
-        <w:t>smtplib</w:t>
-      </w:r>
-      <w:proofErr w:type="spellEnd"/>
+        <w:t>: Python, regex, Pandas, SQLite, smtplib</w:t>
+      </w:r>
     </w:p>
     <w:p>
       <w:pPr>
@@ -941,30 +817,8 @@
           <w:rPr>
             <w:rStyle w:val="Hyperlink"/>
           </w:rPr>
-          <w:t>github.com/</w:t>
+          <w:t>github.com/ketankshukla/log_analysis_system</w:t>
         </w:r>
-        <w:proofErr w:type="spellStart"/>
-        <w:r>
-          <w:rPr>
-            <w:rStyle w:val="Hyperlink"/>
-          </w:rPr>
-          <w:t>ketankshukla</w:t>
-        </w:r>
-        <w:proofErr w:type="spellEnd"/>
-        <w:r>
-          <w:rPr>
-            <w:rStyle w:val="Hyperlink"/>
-          </w:rPr>
-          <w:t>/</w:t>
-        </w:r>
-        <w:proofErr w:type="spellStart"/>
-        <w:r>
-          <w:rPr>
-            <w:rStyle w:val="Hyperlink"/>
-          </w:rPr>
-          <w:t>log_analysis_system</w:t>
-        </w:r>
-        <w:proofErr w:type="spellEnd"/>
       </w:hyperlink>
     </w:p>
     <w:p>
@@ -1090,45 +944,8 @@
         </w:numPr>
       </w:pPr>
       <w:r>
-        <w:t xml:space="preserve">Tech Stack: Python, Pandas, </w:t>
-      </w:r>
-      <w:proofErr w:type="spellStart"/>
-      <w:r>
-        <w:t>SQLAlchemy</w:t>
-      </w:r>
-      <w:proofErr w:type="spellEnd"/>
-      <w:r>
-        <w:t xml:space="preserve">, </w:t>
-      </w:r>
-      <w:proofErr w:type="spellStart"/>
-      <w:r>
-        <w:t>lxml</w:t>
-      </w:r>
-      <w:proofErr w:type="spellEnd"/>
-      <w:r>
-        <w:t xml:space="preserve">, </w:t>
-      </w:r>
-      <w:proofErr w:type="spellStart"/>
-      <w:r>
-        <w:t>PyPDF</w:t>
-      </w:r>
-      <w:proofErr w:type="spellEnd"/>
-      <w:r>
-        <w:t xml:space="preserve">, </w:t>
-      </w:r>
-      <w:proofErr w:type="spellStart"/>
-      <w:r>
-        <w:t>smtplib</w:t>
-      </w:r>
-      <w:proofErr w:type="spellEnd"/>
-      <w:r>
-        <w:t xml:space="preserve">, </w:t>
-      </w:r>
-      <w:proofErr w:type="spellStart"/>
-      <w:r>
-        <w:t>paramiko</w:t>
-      </w:r>
-      <w:proofErr w:type="spellEnd"/>
+        <w:t>Tech Stack: Python, Pandas, SQLAlchemy, lxml, PyPDF, smtplib, paramiko</w:t>
+      </w:r>
     </w:p>
     <w:p>
       <w:pPr>
@@ -1145,30 +962,8 @@
           <w:rPr>
             <w:rStyle w:val="Hyperlink"/>
           </w:rPr>
-          <w:t>github.com/</w:t>
+          <w:t>github.com/ketankshukla/ecommerce_etl</w:t>
         </w:r>
-        <w:proofErr w:type="spellStart"/>
-        <w:r>
-          <w:rPr>
-            <w:rStyle w:val="Hyperlink"/>
-          </w:rPr>
-          <w:t>ketankshukla</w:t>
-        </w:r>
-        <w:proofErr w:type="spellEnd"/>
-        <w:r>
-          <w:rPr>
-            <w:rStyle w:val="Hyperlink"/>
-          </w:rPr>
-          <w:t>/</w:t>
-        </w:r>
-        <w:proofErr w:type="spellStart"/>
-        <w:r>
-          <w:rPr>
-            <w:rStyle w:val="Hyperlink"/>
-          </w:rPr>
-          <w:t>ecommerce_etl</w:t>
-        </w:r>
-        <w:proofErr w:type="spellEnd"/>
       </w:hyperlink>
     </w:p>
     <w:p>
@@ -1219,7 +1014,21 @@
           <w:b/>
           <w:bCs/>
         </w:rPr>
-        <w:t>University of California San Diego (UCSD)</w:t>
+        <w:t xml:space="preserve">San Diego City </w:t>
+      </w:r>
+      <w:r>
+        <w:rPr>
+          <w:b/>
+          <w:bCs/>
+        </w:rPr>
+        <w:t>C</w:t>
+      </w:r>
+      <w:r>
+        <w:rPr>
+          <w:b/>
+          <w:bCs/>
+        </w:rPr>
+        <w:t>ollege</w:t>
       </w:r>
     </w:p>
     <w:p>
@@ -1241,7 +1050,13 @@
         </w:numPr>
       </w:pPr>
       <w:r>
-        <w:t>Certificate in Data Science (Ongoing)</w:t>
+        <w:t>Certificate in Data Science (</w:t>
+      </w:r>
+      <w:r>
+        <w:t>Expected June 2025</w:t>
+      </w:r>
+      <w:r>
+        <w:t>)</w:t>
       </w:r>
     </w:p>
     <w:p>
